--- a/Dralle_Magee_Surname_Surname_OS2022.docx
+++ b/Dralle_Magee_Surname_Surname_OS2022.docx
@@ -31,7 +31,7 @@
             <mc:AlternateContent>
               <mc:Choice Requires="wps">
                 <w:drawing>
-                  <wp:anchor distT="0" distB="0" distL="114300" distR="114300" simplePos="0" relativeHeight="3" behindDoc="0" locked="0" layoutInCell="0" allowOverlap="1" wp14:anchorId="5BC0CEA5">
+                  <wp:anchor distT="0" distB="0" distL="114300" distR="114300" simplePos="0" relativeHeight="3" behindDoc="0" locked="0" layoutInCell="0" allowOverlap="1" wp14:anchorId="4F7B81AD" wp14:editId="4F7B81AE">
                     <wp:simplePos x="0" y="0"/>
                     <wp:positionH relativeFrom="column">
                       <wp:posOffset>1282700</wp:posOffset>
@@ -124,16 +124,13 @@
               </mc:Choice>
               <mc:Fallback>
                 <w:pict>
-                  <v:rect id="shape_0" ID="Text Box 10" path="m0,0l-2147483645,0l-2147483645,-2147483646l0,-2147483646xe" stroked="f" o:allowincell="f" style="position:absolute;margin-left:101pt;margin-top:387pt;width:323.95pt;height:143.95pt;mso-wrap-style:square;v-text-anchor:top" wp14:anchorId="5BC0CEA5">
-                    <v:fill o:detectmouseclick="t" on="false"/>
-                    <v:stroke color="#3465a4" joinstyle="round" endcap="flat"/>
-                    <v:textbox>
+                  <v:rect w14:anchorId="4F7B81AD" id="Text Box 10" o:spid="_x0000_s1026" style="position:absolute;left:0;text-align:left;margin-left:101pt;margin-top:387pt;width:324.05pt;height:144.05pt;z-index:3;visibility:visible;mso-wrap-style:square;mso-wrap-distance-left:9pt;mso-wrap-distance-top:0;mso-wrap-distance-right:9pt;mso-wrap-distance-bottom:0;mso-position-horizontal:absolute;mso-position-horizontal-relative:text;mso-position-vertical:absolute;mso-position-vertical-relative:text;v-text-anchor:top" o:gfxdata="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" o:allowincell="f" filled="f" stroked="f" strokeweight="0">
+                    <v:textbox inset=",7.2pt,,7.2pt">
                       <w:txbxContent>
                         <w:p>
                           <w:pPr>
                             <w:pStyle w:val="FrameContents"/>
-                            <w:spacing w:lineRule="auto" w:line="240" w:before="0" w:after="0"/>
-                            <w:rPr/>
+                            <w:spacing w:after="0"/>
                           </w:pPr>
                           <w:r>
                             <w:rPr>
@@ -147,8 +144,7 @@
                         <w:p>
                           <w:pPr>
                             <w:pStyle w:val="FrameContents"/>
-                            <w:spacing w:lineRule="auto" w:line="240" w:before="0" w:after="0"/>
-                            <w:rPr/>
+                            <w:spacing w:after="0"/>
                           </w:pPr>
                           <w:r>
                             <w:rPr>
@@ -161,7 +157,7 @@
                         </w:p>
                       </w:txbxContent>
                     </v:textbox>
-                    <w10:wrap type="square"/>
+                    <w10:wrap type="tight"/>
                   </v:rect>
                 </w:pict>
               </mc:Fallback>
@@ -174,7 +170,7 @@
             <mc:AlternateContent>
               <mc:Choice Requires="wps">
                 <w:drawing>
-                  <wp:anchor distT="0" distB="0" distL="114300" distR="114300" simplePos="0" relativeHeight="5" behindDoc="0" locked="0" layoutInCell="0" allowOverlap="1" wp14:anchorId="69401DB6">
+                  <wp:anchor distT="0" distB="0" distL="114300" distR="114300" simplePos="0" relativeHeight="5" behindDoc="0" locked="0" layoutInCell="0" allowOverlap="1" wp14:anchorId="4F7B81AF" wp14:editId="4F7B81B0">
                     <wp:simplePos x="0" y="0"/>
                     <wp:positionH relativeFrom="column">
                       <wp:posOffset>1270000</wp:posOffset>
@@ -257,15 +253,12 @@
               </mc:Choice>
               <mc:Fallback>
                 <w:pict>
-                  <v:rect id="shape_0" ID="Text Box 11" path="m0,0l-2147483645,0l-2147483645,-2147483646l0,-2147483646xe" stroked="f" o:allowincell="f" style="position:absolute;margin-left:100pt;margin-top:536pt;width:340.95pt;height:89.95pt;mso-wrap-style:square;v-text-anchor:top" wp14:anchorId="69401DB6">
-                    <v:fill o:detectmouseclick="t" on="false"/>
-                    <v:stroke color="#3465a4" joinstyle="round" endcap="flat"/>
-                    <v:textbox>
+                  <v:rect w14:anchorId="4F7B81AF" id="Text Box 11" o:spid="_x0000_s1027" style="position:absolute;left:0;text-align:left;margin-left:100pt;margin-top:536pt;width:341.05pt;height:90.05pt;z-index:5;visibility:visible;mso-wrap-style:square;mso-wrap-distance-left:9pt;mso-wrap-distance-top:0;mso-wrap-distance-right:9pt;mso-wrap-distance-bottom:0;mso-position-horizontal:absolute;mso-position-horizontal-relative:text;mso-position-vertical:absolute;mso-position-vertical-relative:text;v-text-anchor:top" o:gfxdata="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" o:allowincell="f" filled="f" stroked="f" strokeweight="0">
+                    <v:textbox inset=",7.2pt,,7.2pt">
                       <w:txbxContent>
                         <w:p>
                           <w:pPr>
                             <w:pStyle w:val="FrameContents"/>
-                            <w:spacing w:before="0" w:after="200"/>
                             <w:rPr>
                               <w:rFonts w:ascii="Visuelt" w:hAnsi="Visuelt"/>
                               <w:color w:val="063A59"/>
@@ -283,7 +276,7 @@
                         </w:p>
                       </w:txbxContent>
                     </v:textbox>
-                    <w10:wrap type="square"/>
+                    <w10:wrap type="tight"/>
                   </v:rect>
                 </w:pict>
               </mc:Fallback>
@@ -296,7 +289,7 @@
             <mc:AlternateContent>
               <mc:Choice Requires="wps">
                 <w:drawing>
-                  <wp:anchor distT="0" distB="0" distL="114300" distR="114300" simplePos="0" relativeHeight="7" behindDoc="0" locked="0" layoutInCell="0" allowOverlap="1" wp14:anchorId="0EC46FA1">
+                  <wp:anchor distT="0" distB="0" distL="114300" distR="114300" simplePos="0" relativeHeight="7" behindDoc="0" locked="0" layoutInCell="0" allowOverlap="1" wp14:anchorId="4F7B81B1" wp14:editId="4F7B81B2">
                     <wp:simplePos x="0" y="0"/>
                     <wp:positionH relativeFrom="column">
                       <wp:posOffset>-685800</wp:posOffset>
@@ -379,15 +372,12 @@
               </mc:Choice>
               <mc:Fallback>
                 <w:pict>
-                  <v:rect id="shape_0" ID="Text Box 13" path="m0,0l-2147483645,0l-2147483645,-2147483646l0,-2147483646xe" stroked="f" o:allowincell="f" style="position:absolute;margin-left:-54pt;margin-top:698pt;width:287.95pt;height:41.2pt;mso-wrap-style:square;v-text-anchor:top" wp14:anchorId="0EC46FA1">
-                    <v:fill o:detectmouseclick="t" on="false"/>
-                    <v:stroke color="#3465a4" joinstyle="round" endcap="flat"/>
-                    <v:textbox>
+                  <v:rect w14:anchorId="4F7B81B1" id="Text Box 13" o:spid="_x0000_s1028" style="position:absolute;left:0;text-align:left;margin-left:-54pt;margin-top:698pt;width:288.05pt;height:41.3pt;z-index:7;visibility:visible;mso-wrap-style:square;mso-wrap-distance-left:9pt;mso-wrap-distance-top:0;mso-wrap-distance-right:9pt;mso-wrap-distance-bottom:0;mso-position-horizontal:absolute;mso-position-horizontal-relative:text;mso-position-vertical:absolute;mso-position-vertical-relative:text;v-text-anchor:top" o:gfxdata="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" o:allowincell="f" filled="f" stroked="f" strokeweight="0">
+                    <v:textbox inset=",7.2pt,,7.2pt">
                       <w:txbxContent>
                         <w:p>
                           <w:pPr>
                             <w:pStyle w:val="FrameContents"/>
-                            <w:spacing w:before="0" w:after="200"/>
                             <w:rPr>
                               <w:rFonts w:ascii="Visuelt" w:hAnsi="Visuelt"/>
                               <w:color w:val="063A59"/>
@@ -405,7 +395,7 @@
                         </w:p>
                       </w:txbxContent>
                     </v:textbox>
-                    <w10:wrap type="square"/>
+                    <w10:wrap type="tight"/>
                   </v:rect>
                 </w:pict>
               </mc:Fallback>
@@ -446,7 +436,7 @@
         <w:spacing w:line="360" w:lineRule="auto"/>
         <w:jc w:val="both"/>
         <w:rPr>
-          <w:rFonts w:asciiTheme="majorHAnsi" w:eastAsiaTheme="majorEastAsia" w:hAnsiTheme="majorHAnsi" w:cstheme="majorBidi"/>
+          <w:rFonts w:ascii="Calibri" w:eastAsiaTheme="majorEastAsia" w:hAnsi="Calibri" w:cstheme="majorBidi"/>
           <w:color w:val="365F91" w:themeColor="accent1" w:themeShade="BF"/>
           <w:sz w:val="26"/>
           <w:szCs w:val="26"/>
@@ -463,6 +453,111 @@
         </w:rPr>
         <w:t xml:space="preserve">Student number: B00132512 </w:t>
       </w:r>
+    </w:p>
+    <w:p>
+      <w:pPr>
+        <w:spacing w:line="360" w:lineRule="auto"/>
+        <w:jc w:val="both"/>
+        <w:rPr>
+          <w:rFonts w:ascii="Calibri" w:eastAsiaTheme="majorEastAsia" w:hAnsi="Calibri" w:cstheme="majorBidi"/>
+          <w:color w:val="365F91" w:themeColor="accent1" w:themeShade="BF"/>
+          <w:sz w:val="26"/>
+          <w:szCs w:val="26"/>
+          <w:lang w:val="en-IE"/>
+        </w:rPr>
+      </w:pPr>
+    </w:p>
+    <w:p>
+      <w:pPr>
+        <w:spacing w:line="360" w:lineRule="auto"/>
+        <w:jc w:val="both"/>
+        <w:rPr>
+          <w:rFonts w:asciiTheme="majorHAnsi" w:eastAsiaTheme="majorEastAsia" w:hAnsiTheme="majorHAnsi" w:cstheme="majorBidi"/>
+          <w:color w:val="365F91" w:themeColor="accent1" w:themeShade="BF"/>
+          <w:sz w:val="26"/>
+          <w:szCs w:val="26"/>
+          <w:lang w:val="en-IE"/>
+        </w:rPr>
+      </w:pPr>
+      <w:r>
+        <w:rPr>
+          <w:rFonts w:ascii="Calibri" w:eastAsiaTheme="majorEastAsia" w:hAnsi="Calibri" w:cstheme="majorBidi"/>
+          <w:color w:val="365F91" w:themeColor="accent1" w:themeShade="BF"/>
+          <w:sz w:val="26"/>
+          <w:szCs w:val="26"/>
+          <w:lang w:val="en-IE"/>
+        </w:rPr>
+        <w:t xml:space="preserve">Student name: </w:t>
+      </w:r>
+      <w:r>
+        <w:rPr>
+          <w:rFonts w:ascii="Calibri" w:eastAsiaTheme="majorEastAsia" w:hAnsi="Calibri" w:cstheme="majorBidi"/>
+          <w:color w:val="365F91" w:themeColor="accent1" w:themeShade="BF"/>
+          <w:sz w:val="26"/>
+          <w:szCs w:val="26"/>
+          <w:lang w:val="en-IE"/>
+        </w:rPr>
+        <w:t>Saoirse O’Reilly O’Riordan</w:t>
+      </w:r>
+    </w:p>
+    <w:p>
+      <w:pPr>
+        <w:spacing w:line="360" w:lineRule="auto"/>
+        <w:jc w:val="both"/>
+        <w:rPr>
+          <w:rFonts w:ascii="Calibri" w:eastAsiaTheme="majorEastAsia" w:hAnsi="Calibri" w:cstheme="majorBidi"/>
+          <w:color w:val="365F91" w:themeColor="accent1" w:themeShade="BF"/>
+          <w:sz w:val="26"/>
+          <w:szCs w:val="26"/>
+          <w:lang w:val="en-IE"/>
+        </w:rPr>
+      </w:pPr>
+      <w:r>
+        <w:rPr>
+          <w:rFonts w:ascii="Calibri" w:eastAsiaTheme="majorEastAsia" w:hAnsi="Calibri" w:cstheme="majorBidi"/>
+          <w:color w:val="365F91" w:themeColor="accent1" w:themeShade="BF"/>
+          <w:sz w:val="26"/>
+          <w:szCs w:val="26"/>
+          <w:lang w:val="en-IE"/>
+        </w:rPr>
+        <w:t>Student number: B0013251</w:t>
+      </w:r>
+      <w:r>
+        <w:rPr>
+          <w:rFonts w:ascii="Calibri" w:eastAsiaTheme="majorEastAsia" w:hAnsi="Calibri" w:cstheme="majorBidi"/>
+          <w:color w:val="365F91" w:themeColor="accent1" w:themeShade="BF"/>
+          <w:sz w:val="26"/>
+          <w:szCs w:val="26"/>
+          <w:lang w:val="en-IE"/>
+        </w:rPr>
+        <w:t>7</w:t>
+      </w:r>
+    </w:p>
+    <w:p>
+      <w:pPr>
+        <w:spacing w:line="360" w:lineRule="auto"/>
+        <w:jc w:val="both"/>
+        <w:rPr>
+          <w:rFonts w:ascii="Calibri" w:eastAsiaTheme="majorEastAsia" w:hAnsi="Calibri" w:cstheme="majorBidi"/>
+          <w:color w:val="365F91" w:themeColor="accent1" w:themeShade="BF"/>
+          <w:sz w:val="26"/>
+          <w:szCs w:val="26"/>
+          <w:lang w:val="en-IE"/>
+        </w:rPr>
+      </w:pPr>
+    </w:p>
+    <w:p>
+      <w:pPr>
+        <w:spacing w:line="360" w:lineRule="auto"/>
+        <w:jc w:val="both"/>
+        <w:rPr>
+          <w:rFonts w:asciiTheme="majorHAnsi" w:eastAsiaTheme="majorEastAsia" w:hAnsiTheme="majorHAnsi" w:cstheme="majorBidi"/>
+          <w:color w:val="365F91" w:themeColor="accent1" w:themeShade="BF"/>
+          <w:sz w:val="26"/>
+          <w:szCs w:val="26"/>
+          <w:lang w:val="en-IE"/>
+        </w:rPr>
+      </w:pPr>
       <w:r>
         <w:br w:type="page"/>
       </w:r>
@@ -510,16 +605,7 @@
         </w:rPr>
       </w:pPr>
       <w:r>
-        <w:t xml:space="preserve">We are aware of the University policy on plagiarism in assignments and examinations (3AS08). We understand that </w:t>
-      </w:r>
-      <w:r>
-        <w:t>plagiarism, collusion, and copying are grave and serious offences in the University and we will accept the penalties that could be imposed if we engage in any such activity. This assignment, or any part of it, has not been previously submitted by us or any</w:t>
-      </w:r>
-      <w:r>
-        <w:t xml:space="preserve"> other person for assessment on this or any other course of study. We declare that this material, which we now submit for assessment, is entirely of our own work and has not been taken from the work of others, save and to the extent that such work has been</w:t>
-      </w:r>
-      <w:r>
-        <w:t xml:space="preserve"> cited and acknowledged within the text of our work.”</w:t>
+        <w:t>We are aware of the University policy on plagiarism in assignments and examinations (3AS08). We understand that plagiarism, collusion, and copying are grave and serious offences in the University and we will accept the penalties that could be imposed if we engage in any such activity. This assignment, or any part of it, has not been previously submitted by us or any other person for assessment on this or any other course of study. We declare that this material, which we now submit for assessment, is entirely of our own work and has not been taken from the work of others, save and to the extent that such work has been cited and acknowledged within the text of our work.”</w:t>
       </w:r>
     </w:p>
     <w:sectPr>
@@ -598,7 +684,7 @@
         <w:noProof/>
       </w:rPr>
       <w:drawing>
-        <wp:inline distT="0" distB="0" distL="0" distR="0">
+        <wp:inline distT="0" distB="0" distL="0" distR="0" wp14:anchorId="4F7B81BA" wp14:editId="4F7B81BB">
           <wp:extent cx="5274310" cy="7463790"/>
           <wp:effectExtent l="0" t="0" r="0" b="0"/>
           <wp:docPr id="7" name="Picture 5" descr="Report Cover2.jpg"/>
@@ -674,7 +760,7 @@
         <w:noProof/>
       </w:rPr>
       <w:drawing>
-        <wp:anchor distT="0" distB="0" distL="0" distR="0" simplePos="0" relativeHeight="2" behindDoc="1" locked="0" layoutInCell="0" allowOverlap="1">
+        <wp:anchor distT="0" distB="0" distL="0" distR="0" simplePos="0" relativeHeight="2" behindDoc="1" locked="0" layoutInCell="0" allowOverlap="1" wp14:anchorId="4F7B81BC" wp14:editId="4F7B81BD">
           <wp:simplePos x="0" y="0"/>
           <wp:positionH relativeFrom="column">
             <wp:posOffset>-1143000</wp:posOffset>
@@ -1277,7 +1363,6 @@
     </w:pPr>
     <w:rPr>
       <w:rFonts w:cs="Arial"/>
-      <w:lang/>
     </w:rPr>
   </w:style>
   <w:style w:type="paragraph" w:customStyle="1" w:styleId="HeaderandFooter">
@@ -1643,9 +1728,12 @@
 </file>
 
 <file path=customXml/item1.xml><?xml version="1.0" encoding="utf-8"?>
-<p:properties xmlns:p="http://schemas.microsoft.com/office/2006/metadata/properties" xmlns:xsi="http://www.w3.org/2001/XMLSchema-instance" xmlns:pc="http://schemas.microsoft.com/office/infopath/2007/PartnerControls">
-  <documentManagement/>
-</p:properties>
+<?mso-contentType ?>
+<FormTemplates xmlns="http://schemas.microsoft.com/sharepoint/v3/contenttype/forms">
+  <Display>DocumentLibraryForm</Display>
+  <Edit>DocumentLibraryForm</Edit>
+  <New>DocumentLibraryForm</New>
+</FormTemplates>
 </file>
 
 <file path=customXml/item2.xml><?xml version="1.0" encoding="utf-8"?>
@@ -1872,19 +1960,15 @@
 </file>
 
 <file path=customXml/item3.xml><?xml version="1.0" encoding="utf-8"?>
-<?mso-contentType ?>
-<FormTemplates xmlns="http://schemas.microsoft.com/sharepoint/v3/contenttype/forms">
-  <Display>DocumentLibraryForm</Display>
-  <Edit>DocumentLibraryForm</Edit>
-  <New>DocumentLibraryForm</New>
-</FormTemplates>
+<p:properties xmlns:p="http://schemas.microsoft.com/office/2006/metadata/properties" xmlns:xsi="http://www.w3.org/2001/XMLSchema-instance" xmlns:pc="http://schemas.microsoft.com/office/infopath/2007/PartnerControls">
+  <documentManagement/>
+</p:properties>
 </file>
 
 <file path=customXml/itemProps1.xml><?xml version="1.0" encoding="utf-8"?>
-<ds:datastoreItem xmlns:ds="http://schemas.openxmlformats.org/officeDocument/2006/customXml" ds:itemID="{CB0E0F56-C60F-478C-8EE8-9F70757313AA}">
+<ds:datastoreItem xmlns:ds="http://schemas.openxmlformats.org/officeDocument/2006/customXml" ds:itemID="{8EABB7F5-6689-4EA5-B06A-78A560D24D69}">
   <ds:schemaRefs>
-    <ds:schemaRef ds:uri="http://schemas.microsoft.com/office/2006/metadata/properties"/>
-    <ds:schemaRef ds:uri="http://schemas.microsoft.com/office/infopath/2007/PartnerControls"/>
+    <ds:schemaRef ds:uri="http://schemas.microsoft.com/sharepoint/v3/contenttype/forms"/>
   </ds:schemaRefs>
 </ds:datastoreItem>
 </file>
@@ -1909,9 +1993,10 @@
 </file>
 
 <file path=customXml/itemProps3.xml><?xml version="1.0" encoding="utf-8"?>
-<ds:datastoreItem xmlns:ds="http://schemas.openxmlformats.org/officeDocument/2006/customXml" ds:itemID="{8EABB7F5-6689-4EA5-B06A-78A560D24D69}">
+<ds:datastoreItem xmlns:ds="http://schemas.openxmlformats.org/officeDocument/2006/customXml" ds:itemID="{CB0E0F56-C60F-478C-8EE8-9F70757313AA}">
   <ds:schemaRefs>
-    <ds:schemaRef ds:uri="http://schemas.microsoft.com/sharepoint/v3/contenttype/forms"/>
+    <ds:schemaRef ds:uri="http://schemas.microsoft.com/office/2006/metadata/properties"/>
+    <ds:schemaRef ds:uri="http://schemas.microsoft.com/office/infopath/2007/PartnerControls"/>
   </ds:schemaRefs>
 </ds:datastoreItem>
 </file>